--- a/src/main/java/algstudent/s1/lab1.1 UO257850.docx
+++ b/src/main/java/algstudent/s1/lab1.1 UO257850.docx
@@ -426,6 +426,18 @@
         </w:rPr>
         <w:t>Main components of the computer that did the work</w:t>
       </w:r>
+      <w:r>
+        <w:rPr>
+          <w:lang w:val="en-IE"/>
+        </w:rPr>
+        <w:t xml:space="preserve">: Processor and </w:t>
+      </w:r>
+      <w:r>
+        <w:rPr>
+          <w:lang w:val="en-IE"/>
+        </w:rPr>
+        <w:t>(RAM) memory.</w:t>
+      </w:r>
     </w:p>
     <w:p>
       <w:pPr>
@@ -498,10 +510,6 @@
     <w:p>
       <w:pPr>
         <w:pStyle w:val="Prrafodelista"/>
-        <w:numPr>
-          <w:ilvl w:val="0"/>
-          <w:numId w:val="49"/>
-        </w:numPr>
         <w:rPr>
           <w:lang w:val="en-IE"/>
         </w:rPr>
@@ -510,7 +518,13 @@
         <w:rPr>
           <w:lang w:val="en-IE"/>
         </w:rPr>
-        <w:t>Main components of the computer that did the work</w:t>
+        <w:t>Refer to excel file in the same folder</w:t>
+      </w:r>
+      <w:r>
+        <w:rPr>
+          <w:lang w:val="en-IE"/>
+        </w:rPr>
+        <w:t>.</w:t>
       </w:r>
     </w:p>
     <w:p>
@@ -528,11 +542,56 @@
         <w:rPr>
           <w:lang w:val="en-IE"/>
         </w:rPr>
+        <w:t>Main components of the computer that did the work</w:t>
+      </w:r>
+      <w:r>
+        <w:rPr>
+          <w:lang w:val="en-IE"/>
+        </w:rPr>
+        <w:t>: Processor and (RAM)</w:t>
+      </w:r>
+    </w:p>
+    <w:p>
+      <w:pPr>
+        <w:pStyle w:val="Prrafodelista"/>
+        <w:numPr>
+          <w:ilvl w:val="0"/>
+          <w:numId w:val="49"/>
+        </w:numPr>
+        <w:rPr>
+          <w:lang w:val="en-IE"/>
+        </w:rPr>
+      </w:pPr>
+      <w:r>
+        <w:rPr>
+          <w:lang w:val="en-IE"/>
+        </w:rPr>
+        <w:lastRenderedPageBreak/>
         <w:t>Do values meet expectations?</w:t>
       </w:r>
     </w:p>
     <w:p>
       <w:pPr>
+        <w:pStyle w:val="Prrafodelista"/>
+        <w:rPr>
+          <w:lang w:val="en-IE"/>
+        </w:rPr>
+      </w:pPr>
+      <w:r>
+        <w:rPr>
+          <w:lang w:val="en-IE"/>
+        </w:rPr>
+        <w:t xml:space="preserve">The shape of the curves do match </w:t>
+      </w:r>
+      <w:r>
+        <w:rPr>
+          <w:lang w:val="en-IE"/>
+        </w:rPr>
+        <w:t>those expected, and one taking longer than the other does also.</w:t>
+      </w:r>
+    </w:p>
+    <w:p>
+      <w:pPr>
         <w:pStyle w:val="TituloApartado1"/>
         <w:rPr>
           <w:lang w:val="en-IE"/>
@@ -542,7 +601,6 @@
         <w:rPr>
           <w:lang w:val="en-IE"/>
         </w:rPr>
-        <w:lastRenderedPageBreak/>
         <w:t xml:space="preserve">Activity </w:t>
       </w:r>
       <w:r>
@@ -585,6 +643,32 @@
     <w:p>
       <w:pPr>
         <w:pStyle w:val="Prrafodelista"/>
+        <w:rPr>
+          <w:lang w:val="en-IE"/>
+        </w:rPr>
+      </w:pPr>
+      <w:r>
+        <w:rPr>
+          <w:lang w:val="en-IE"/>
+        </w:rPr>
+        <w:t xml:space="preserve">Because </w:t>
+      </w:r>
+      <w:r>
+        <w:rPr>
+          <w:lang w:val="en-IE"/>
+        </w:rPr>
+        <w:t>the compilers result in different code, and also because the virtual machines of the different langu</w:t>
+      </w:r>
+      <w:r>
+        <w:rPr>
+          <w:lang w:val="en-IE"/>
+        </w:rPr>
+        <w:t>ages might have different performance themselves.</w:t>
+      </w:r>
+    </w:p>
+    <w:p>
+      <w:pPr>
+        <w:pStyle w:val="Prrafodelista"/>
         <w:numPr>
           <w:ilvl w:val="0"/>
           <w:numId w:val="47"/>
@@ -598,6 +682,32 @@
           <w:lang w:val="en-IE"/>
         </w:rPr>
         <w:t>Is there any analogy between the behaviours of the two implementations?</w:t>
+      </w:r>
+    </w:p>
+    <w:p>
+      <w:pPr>
+        <w:pStyle w:val="Prrafodelista"/>
+        <w:rPr>
+          <w:lang w:val="en-IE"/>
+        </w:rPr>
+      </w:pPr>
+      <w:r>
+        <w:rPr>
+          <w:lang w:val="en-IE"/>
+        </w:rPr>
+        <w:t>Both have the same complexity</w:t>
+      </w:r>
+      <w:r>
+        <w:rPr>
+          <w:lang w:val="en-IE"/>
+        </w:rPr>
+        <w:t xml:space="preserve">, so although times differ from Java and Python, </w:t>
+      </w:r>
+      <w:r>
+        <w:rPr>
+          <w:lang w:val="en-IE"/>
+        </w:rPr>
+        <w:t>the resulting curve of execution would have the same shape.</w:t>
       </w:r>
     </w:p>
     <w:p>
